--- a/Test1_new/New Paper/1155192946 Test 1_new_report.docx
+++ b/Test1_new/New Paper/1155192946 Test 1_new_report.docx
@@ -4,330 +4,330 @@
   <w:body>
     <w:p>
       <w:r>
-        <w:t>Here are 20 new practice questions for the Japanese Language Proficiency Test N4 level, designed to target similar grammar or vocabulary points:</w:t>
+        <w:t>### Instructions: Choose the best answer from 1, 2, 3, or 4 to fill in the blank.</w:t>
         <w:br/>
         <w:br/>
-        <w:t>1. (  　　　　　 ) の時間を変更してもいいですか。</w:t>
+        <w:t>1. 彼のことを（  　　　　　 ）聞きましたか。</w:t>
       </w:r>
     </w:p>
     <w:p>
       <w:r>
-        <w:t>1. 試験</w:t>
+        <w:t>1. 話して</w:t>
         <w:br/>
-        <w:t xml:space="preserve">   2. 試食</w:t>
+        <w:t xml:space="preserve">   2. 知って</w:t>
         <w:br/>
-        <w:t xml:space="preserve">   3. 試行</w:t>
+        <w:t xml:space="preserve">   3. 書いて</w:t>
         <w:br/>
-        <w:t xml:space="preserve">   4. 試合</w:t>
+        <w:t xml:space="preserve">   4. 呼んで</w:t>
         <w:br/>
         <w:br/>
-        <w:t>2. あには　(  　　　　　 ) なった。</w:t>
+        <w:t>2. 今日の天気が（  　　　　　 ）ですね。</w:t>
       </w:r>
     </w:p>
     <w:p>
       <w:r>
-        <w:t>1. 医者</w:t>
+        <w:t>1. 雨が</w:t>
         <w:br/>
-        <w:t xml:space="preserve">   2. 医師</w:t>
+        <w:t xml:space="preserve">   2. 雨で</w:t>
         <w:br/>
-        <w:t xml:space="preserve">   3. 先生</w:t>
+        <w:t xml:space="preserve">   3. 雨の</w:t>
         <w:br/>
-        <w:t xml:space="preserve">   4. 看護師</w:t>
+        <w:t xml:space="preserve">   4. 雨に</w:t>
         <w:br/>
         <w:br/>
-        <w:t>3. 今日は雨が降りそうだから、(  　　　　　 ) 持って行ったほうがいいよ。</w:t>
+        <w:t>3. この問題は（  　　　　　 ）難しいです。</w:t>
       </w:r>
     </w:p>
     <w:p>
       <w:r>
-        <w:t>1. 傘</w:t>
+        <w:t>1. もっと</w:t>
         <w:br/>
-        <w:t xml:space="preserve">   2. 帽子</w:t>
+        <w:t xml:space="preserve">   2. すこし</w:t>
         <w:br/>
-        <w:t xml:space="preserve">   3. 手袋</w:t>
+        <w:t xml:space="preserve">   3. いつも</w:t>
         <w:br/>
-        <w:t xml:space="preserve">   4. マフラー</w:t>
+        <w:t xml:space="preserve">   4. ぜんぜん</w:t>
         <w:br/>
         <w:br/>
-        <w:t>4. きのう、スーパーで財布を (  　　　　　 )。</w:t>
+        <w:t>4. スーパーで卵を（  　　　　　 ）ください。</w:t>
       </w:r>
     </w:p>
     <w:p>
       <w:r>
-        <w:t>1. 忘れました</w:t>
+        <w:t>1. 買って</w:t>
         <w:br/>
-        <w:t xml:space="preserve">   2. 落としました</w:t>
+        <w:t xml:space="preserve">   2. 買いに</w:t>
         <w:br/>
-        <w:t xml:space="preserve">   3. 失いました</w:t>
+        <w:t xml:space="preserve">   3. 買ったら</w:t>
         <w:br/>
-        <w:t xml:space="preserve">   4. 置きました</w:t>
+        <w:t xml:space="preserve">   4. 買うと</w:t>
         <w:br/>
         <w:br/>
-        <w:t>5. りょこうに行く前に、(  　　　　　 ) を確認しましょう。</w:t>
-      </w:r>
-    </w:p>
-    <w:p>
-      <w:r>
-        <w:t>1. 予定</w:t>
-        <w:br/>
-        <w:t xml:space="preserve">   2. 予測</w:t>
-        <w:br/>
-        <w:t xml:space="preserve">   3. 予感</w:t>
-        <w:br/>
-        <w:t xml:space="preserve">   4. 予言</w:t>
-        <w:br/>
-        <w:br/>
-        <w:t>6. 彼は、毎日 (  　　　　　 ) をつけています。</w:t>
-      </w:r>
-    </w:p>
-    <w:p>
-      <w:r>
-        <w:t>1. 日記</w:t>
-        <w:br/>
-        <w:t xml:space="preserve">   2. 計画</w:t>
-        <w:br/>
-        <w:t xml:space="preserve">   3. 注意</w:t>
-        <w:br/>
-        <w:t xml:space="preserve">   4. 予定</w:t>
-        <w:br/>
-        <w:br/>
-        <w:t>7. 友達に (  　　　　　 ) を送った。</w:t>
-      </w:r>
-    </w:p>
-    <w:p>
-      <w:r>
-        <w:t>1. 手紙</w:t>
-        <w:br/>
-        <w:t xml:space="preserve">   2. メモ</w:t>
-        <w:br/>
-        <w:t xml:space="preserve">   3. レポート</w:t>
-        <w:br/>
-        <w:t xml:space="preserve">   4. 論文</w:t>
-        <w:br/>
-        <w:br/>
-        <w:t>8. あなたの日本語は (  　　　　　 ) 上手になりましたね。</w:t>
-      </w:r>
-    </w:p>
-    <w:p>
-      <w:r>
-        <w:t>1. だんだん</w:t>
-        <w:br/>
-        <w:t xml:space="preserve">   2. もっと</w:t>
-        <w:br/>
-        <w:t xml:space="preserve">   3. ついに</w:t>
-        <w:br/>
-        <w:t xml:space="preserve">   4. すぐに</w:t>
-        <w:br/>
-        <w:br/>
-        <w:t>9. (  　　　　　 ) に入ってもいいですか。</w:t>
-      </w:r>
-    </w:p>
-    <w:p>
-      <w:r>
-        <w:t>1. 部屋</w:t>
-        <w:br/>
-        <w:t xml:space="preserve">   2. 庭</w:t>
-        <w:br/>
-        <w:t xml:space="preserve">   3. 屋根</w:t>
-        <w:br/>
-        <w:t xml:space="preserve">   4. 棚</w:t>
-        <w:br/>
-        <w:br/>
-        <w:t>10. 母は、毎朝早く (  　　　　　 ) 。</w:t>
-      </w:r>
-    </w:p>
-    <w:p>
-      <w:r>
-        <w:t>1. 起きます</w:t>
-        <w:br/>
-        <w:t xml:space="preserve">    2. 起こします</w:t>
-        <w:br/>
-        <w:t xml:space="preserve">    3. 起きる</w:t>
-        <w:br/>
-        <w:t xml:space="preserve">    4. 起こす</w:t>
-        <w:br/>
-        <w:br/>
-        <w:t>11. この問題は (  　　　　　 ) 難しい。</w:t>
-      </w:r>
-    </w:p>
-    <w:p>
-      <w:r>
-        <w:t>1. とても</w:t>
-        <w:br/>
-        <w:t xml:space="preserve">    2. すこし</w:t>
-        <w:br/>
-        <w:t xml:space="preserve">    3. まったく</w:t>
-        <w:br/>
-        <w:t xml:space="preserve">    4. ちょっと</w:t>
-        <w:br/>
-        <w:br/>
-        <w:t>12. 彼は今、昼ごはんを (  　　　　　 )。</w:t>
-      </w:r>
-    </w:p>
-    <w:p>
-      <w:r>
-        <w:t>1. 食べています</w:t>
-        <w:br/>
-        <w:t xml:space="preserve">    2. 食べました</w:t>
-        <w:br/>
-        <w:t xml:space="preserve">    3. 食べる</w:t>
-        <w:br/>
-        <w:t xml:space="preserve">    4. 食べられます</w:t>
-        <w:br/>
-        <w:br/>
-        <w:t>13. わたしのしゅみは (  　　　　　 ) です。</w:t>
-      </w:r>
-    </w:p>
-    <w:p>
-      <w:r>
-        <w:t>1. 読書</w:t>
-        <w:br/>
-        <w:t xml:space="preserve">    2. 書道</w:t>
-        <w:br/>
-        <w:t xml:space="preserve">    3. 書き方</w:t>
-        <w:br/>
-        <w:t xml:space="preserve">    4. 書店</w:t>
-        <w:br/>
-        <w:br/>
-        <w:t>14. テストが (  　　　　　 ) までに勉強します。</w:t>
-      </w:r>
-    </w:p>
-    <w:p>
-      <w:r>
-        <w:t>1. 始まる</w:t>
-        <w:br/>
-        <w:t xml:space="preserve">    2. 終わる</w:t>
-        <w:br/>
-        <w:t xml:space="preserve">    3. 続く</w:t>
-        <w:br/>
-        <w:t xml:space="preserve">    4. 開く</w:t>
-        <w:br/>
-        <w:br/>
-        <w:t>15. 料理を (  　　　　　 ) もいいですか。</w:t>
-      </w:r>
-    </w:p>
-    <w:p>
-      <w:r>
-        <w:t>1. 手伝って</w:t>
-        <w:br/>
-        <w:t xml:space="preserve">    2. 手助けして</w:t>
-        <w:br/>
-        <w:t xml:space="preserve">    3. 手伝い</w:t>
-        <w:br/>
-        <w:t xml:space="preserve">    4. 手渡し</w:t>
-        <w:br/>
-        <w:br/>
-        <w:t>16. 先週、彼と映画を (  　　　　　 )。</w:t>
+        <w:t>5. 昨日は友達と映画を（  　　　　　 ）。</w:t>
       </w:r>
     </w:p>
     <w:p>
       <w:r>
         <w:t>1. 見ました</w:t>
         <w:br/>
-        <w:t xml:space="preserve">    2. 見ます</w:t>
+        <w:t xml:space="preserve">   2. 見ます</w:t>
         <w:br/>
-        <w:t xml:space="preserve">    3. 見る</w:t>
+        <w:t xml:space="preserve">   3. 見る</w:t>
         <w:br/>
-        <w:t xml:space="preserve">    4. 見て</w:t>
+        <w:t xml:space="preserve">   4. 見て</w:t>
         <w:br/>
         <w:br/>
-        <w:t>17. 今年の冬は (  　　　　　 ) 多い。</w:t>
+        <w:t>6. あのレストランは料理が（  　　　　　 ）おいしいです。</w:t>
       </w:r>
     </w:p>
     <w:p>
       <w:r>
-        <w:t>1. 雪</w:t>
+        <w:t>1. 本当に</w:t>
         <w:br/>
-        <w:t xml:space="preserve">    2. 風</w:t>
+        <w:t xml:space="preserve">   2. たぶん</w:t>
         <w:br/>
-        <w:t xml:space="preserve">    3. 雲</w:t>
+        <w:t xml:space="preserve">   3. かなり</w:t>
         <w:br/>
-        <w:t xml:space="preserve">    4. 雨</w:t>
+        <w:t xml:space="preserve">   4. 少し</w:t>
         <w:br/>
         <w:br/>
-        <w:t>18. あの店は (  　　　　　 ) 安いです。</w:t>
+        <w:t>7. 今日は（  　　　　　 ）行きますか。</w:t>
       </w:r>
     </w:p>
     <w:p>
       <w:r>
-        <w:t>1. けっこう</w:t>
+        <w:t>1. 何処</w:t>
         <w:br/>
-        <w:t xml:space="preserve">    2. ほとんど</w:t>
+        <w:t xml:space="preserve">   2. 何で</w:t>
         <w:br/>
-        <w:t xml:space="preserve">    3. めったに</w:t>
+        <w:t xml:space="preserve">   3. 何時</w:t>
         <w:br/>
-        <w:t xml:space="preserve">    4. まったく</w:t>
+        <w:t xml:space="preserve">   4. 何を</w:t>
         <w:br/>
         <w:br/>
-        <w:t>19. わたしは (  　　　　　 ) 車を運転します。</w:t>
+        <w:t>8. 彼女は毎日（  　　　　　 ）を読みます。</w:t>
       </w:r>
     </w:p>
     <w:p>
       <w:r>
-        <w:t>1. よく</w:t>
+        <w:t>1. 新聞</w:t>
         <w:br/>
-        <w:t xml:space="preserve">    2. たまに</w:t>
+        <w:t xml:space="preserve">   2. 手紙</w:t>
         <w:br/>
-        <w:t xml:space="preserve">    3. たいてい</w:t>
+        <w:t xml:space="preserve">   3. 本</w:t>
         <w:br/>
-        <w:t xml:space="preserve">    4. まるで</w:t>
+        <w:t xml:space="preserve">   4. 村</w:t>
         <w:br/>
         <w:br/>
-        <w:t>20. 彼は (  　　　　　 ) の友達です。</w:t>
+        <w:t>9. 明日は（  　　　　　 ）行かなければなりません。</w:t>
       </w:r>
     </w:p>
     <w:p>
       <w:r>
-        <w:t>1. 大切</w:t>
+        <w:t>1. 何時に</w:t>
         <w:br/>
-        <w:t xml:space="preserve">    2. 大事</w:t>
+        <w:t xml:space="preserve">   2. 何処にも</w:t>
         <w:br/>
-        <w:t xml:space="preserve">    3. 大好き</w:t>
+        <w:t xml:space="preserve">   3. 何でも</w:t>
         <w:br/>
-        <w:t xml:space="preserve">    4. 大変</w:t>
+        <w:t xml:space="preserve">   4. 何も</w:t>
         <w:br/>
         <w:br/>
-        <w:t>**Answers:**</w:t>
+        <w:t>10. お茶が（  　　　　　 ）です。</w:t>
+      </w:r>
+    </w:p>
+    <w:p>
+      <w:r>
+        <w:t>1. あつい</w:t>
         <w:br/>
-        <w:t>1. 1</w:t>
+        <w:t xml:space="preserve">    2. おもしろい</w:t>
         <w:br/>
-        <w:t>2. 1</w:t>
+        <w:t xml:space="preserve">    3. みじかい</w:t>
         <w:br/>
-        <w:t>3. 1</w:t>
+        <w:t xml:space="preserve">    4. つめたい</w:t>
         <w:br/>
-        <w:t>4. 2</w:t>
+        <w:br/>
+        <w:t>11. このケーキは（  　　　　　 ）つくりましたか。</w:t>
+      </w:r>
+    </w:p>
+    <w:p>
+      <w:r>
+        <w:t>1. だれが</w:t>
+        <w:br/>
+        <w:t xml:space="preserve">    2. どこで</w:t>
+        <w:br/>
+        <w:t xml:space="preserve">    3. どうして</w:t>
+        <w:br/>
+        <w:t xml:space="preserve">    4. なんで</w:t>
+        <w:br/>
+        <w:br/>
+        <w:t>12. 彼は日本語を（  　　　　　 ）います。</w:t>
+      </w:r>
+    </w:p>
+    <w:p>
+      <w:r>
+        <w:t>1. 教えて</w:t>
+        <w:br/>
+        <w:t xml:space="preserve">    2. 覚えて</w:t>
+        <w:br/>
+        <w:t xml:space="preserve">    3. 話して</w:t>
+        <w:br/>
+        <w:t xml:space="preserve">    4. 習って</w:t>
+        <w:br/>
+        <w:br/>
+        <w:t>13. 駅まで（  　　　　　 ）どのくらいかかりますか。</w:t>
+      </w:r>
+    </w:p>
+    <w:p>
+      <w:r>
+        <w:t>1. 自転車で</w:t>
+        <w:br/>
+        <w:t xml:space="preserve">    2. 車で</w:t>
+        <w:br/>
+        <w:t xml:space="preserve">    3. 徒歩で</w:t>
+        <w:br/>
+        <w:t xml:space="preserve">    4. 電車で</w:t>
+        <w:br/>
+        <w:br/>
+        <w:t>14. お金を（  　　　　　 ）ために働いています。</w:t>
+      </w:r>
+    </w:p>
+    <w:p>
+      <w:r>
+        <w:t>1. 貯める</w:t>
+        <w:br/>
+        <w:t xml:space="preserve">    2. 使う</w:t>
+        <w:br/>
+        <w:t xml:space="preserve">    3. 送る</w:t>
+        <w:br/>
+        <w:t xml:space="preserve">    4. 与える</w:t>
+        <w:br/>
+        <w:br/>
+        <w:t>15. 明日、（  　　　　　 ）つもりです。</w:t>
+      </w:r>
+    </w:p>
+    <w:p>
+      <w:r>
+        <w:t>1. 勉強します</w:t>
+        <w:br/>
+        <w:t xml:space="preserve">    2. 勉強する</w:t>
+        <w:br/>
+        <w:t xml:space="preserve">    3. 勉強した</w:t>
+        <w:br/>
+        <w:t xml:space="preserve">    4. 勉強して</w:t>
+        <w:br/>
+        <w:br/>
+        <w:t>16. 彼女はとても（  　　　　　 ）です。</w:t>
+      </w:r>
+    </w:p>
+    <w:p>
+      <w:r>
+        <w:t>1. 優しい</w:t>
+        <w:br/>
+        <w:t xml:space="preserve">    2. 強い</w:t>
+        <w:br/>
+        <w:t xml:space="preserve">    3. 遅い</w:t>
+        <w:br/>
+        <w:t xml:space="preserve">    4. 速い</w:t>
+        <w:br/>
+        <w:br/>
+        <w:t>17. この本を（  　　　　　 ）ことができますか。</w:t>
+      </w:r>
+    </w:p>
+    <w:p>
+      <w:r>
+        <w:t>1. 借りる</w:t>
+        <w:br/>
+        <w:t xml:space="preserve">    2. 買う</w:t>
+        <w:br/>
+        <w:t xml:space="preserve">    3. 読む</w:t>
+        <w:br/>
+        <w:t xml:space="preserve">    4. 書く</w:t>
+        <w:br/>
+        <w:br/>
+        <w:t>18. 昨日、友達と（  　　　　　 ）しました。</w:t>
+      </w:r>
+    </w:p>
+    <w:p>
+      <w:r>
+        <w:t>1. 話し</w:t>
+        <w:br/>
+        <w:t xml:space="preserve">    2. 遊び</w:t>
+        <w:br/>
+        <w:t xml:space="preserve">    3. 食べ</w:t>
+        <w:br/>
+        <w:t xml:space="preserve">    4. 寝</w:t>
+        <w:br/>
+        <w:br/>
+        <w:t>19. 彼の名前を（  　　　　　 ）ですか。</w:t>
+      </w:r>
+    </w:p>
+    <w:p>
+      <w:r>
+        <w:t>1. 聞いた</w:t>
+        <w:br/>
+        <w:t xml:space="preserve">    2. 見た</w:t>
+        <w:br/>
+        <w:t xml:space="preserve">    3. 知った</w:t>
+        <w:br/>
+        <w:t xml:space="preserve">    4. 感じた</w:t>
+        <w:br/>
+        <w:br/>
+        <w:t>20. ここから家まで（  　　　　　 ）。</w:t>
+      </w:r>
+    </w:p>
+    <w:p>
+      <w:r>
+        <w:t>1. 遠い</w:t>
+        <w:br/>
+        <w:t xml:space="preserve">    2. 近い</w:t>
+        <w:br/>
+        <w:t xml:space="preserve">    3. 速い</w:t>
+        <w:br/>
+        <w:t xml:space="preserve">    4. 遅い</w:t>
+        <w:br/>
+        <w:br/>
+        <w:t>### Answers:</w:t>
+        <w:br/>
+        <w:t>1. 2</w:t>
+        <w:br/>
+        <w:t>2. 2</w:t>
+        <w:br/>
+        <w:t>3. 2</w:t>
+        <w:br/>
+        <w:t>4. 1</w:t>
         <w:br/>
         <w:t>5. 1</w:t>
         <w:br/>
         <w:t>6. 1</w:t>
         <w:br/>
-        <w:t>7. 1</w:t>
+        <w:t>7. 4</w:t>
         <w:br/>
-        <w:t>8. 1</w:t>
+        <w:t>8. 3</w:t>
         <w:br/>
-        <w:t>9. 1</w:t>
+        <w:t>9. 2</w:t>
         <w:br/>
         <w:t>10. 1</w:t>
         <w:br/>
         <w:t>11. 1</w:t>
         <w:br/>
-        <w:t>12. 1</w:t>
+        <w:t>12. 4</w:t>
         <w:br/>
-        <w:t>13. 1</w:t>
+        <w:t>13. 3</w:t>
         <w:br/>
         <w:t>14. 1</w:t>
         <w:br/>
-        <w:t>15. 1</w:t>
+        <w:t>15. 2</w:t>
         <w:br/>
         <w:t>16. 1</w:t>
         <w:br/>
-        <w:t>17. 1</w:t>
+        <w:t>17. 3</w:t>
         <w:br/>
-        <w:t>18. 1</w:t>
+        <w:t>18. 2</w:t>
         <w:br/>
         <w:t>19. 1</w:t>
         <w:br/>
-        <w:t>20. 1</w:t>
+        <w:t>20. 2</w:t>
       </w:r>
     </w:p>
     <w:sectPr>
